--- a/Projekt_R_Tehnicka_Dokumentacija.docx
+++ b/Projekt_R_Tehnicka_Dokumentacija.docx
@@ -6798,7 +6798,7 @@
     </w:p>
     <w:tbl>
       <w:tblPr>
-        <w:tblW w:w="9733" w:type="dxa"/>
+        <w:tblW w:w="9738" w:type="dxa"/>
         <w:tblInd w:w="-108" w:type="dxa"/>
         <w:tblBorders>
           <w:top w:val="single" w:sz="4" w:space="0" w:color="000000"/>
@@ -6812,16 +6812,19 @@
         <w:tblLook w:val="0000" w:firstRow="0" w:lastRow="0" w:firstColumn="0" w:lastColumn="0" w:noHBand="0" w:noVBand="0"/>
       </w:tblPr>
       <w:tblGrid>
-        <w:gridCol w:w="1915"/>
-        <w:gridCol w:w="1915"/>
-        <w:gridCol w:w="1915"/>
-        <w:gridCol w:w="1915"/>
-        <w:gridCol w:w="2073"/>
+        <w:gridCol w:w="1916"/>
+        <w:gridCol w:w="1916"/>
+        <w:gridCol w:w="1916"/>
+        <w:gridCol w:w="1916"/>
+        <w:gridCol w:w="2074"/>
       </w:tblGrid>
       <w:tr>
-        <w:tc>
-          <w:tcPr>
-            <w:tcW w:w="1915" w:type="dxa"/>
+        <w:trPr>
+          <w:trHeight w:val="339"/>
+        </w:trPr>
+        <w:tc>
+          <w:tcPr>
+            <w:tcW w:w="1916" w:type="dxa"/>
             <w:shd w:val="clear" w:color="auto" w:fill="auto"/>
           </w:tcPr>
           <w:p>
@@ -6849,7 +6852,7 @@
         </w:tc>
         <w:tc>
           <w:tcPr>
-            <w:tcW w:w="1915" w:type="dxa"/>
+            <w:tcW w:w="1916" w:type="dxa"/>
             <w:shd w:val="clear" w:color="auto" w:fill="auto"/>
           </w:tcPr>
           <w:p>
@@ -6877,7 +6880,7 @@
         </w:tc>
         <w:tc>
           <w:tcPr>
-            <w:tcW w:w="1915" w:type="dxa"/>
+            <w:tcW w:w="1916" w:type="dxa"/>
             <w:shd w:val="clear" w:color="auto" w:fill="auto"/>
           </w:tcPr>
           <w:p>
@@ -6905,7 +6908,7 @@
         </w:tc>
         <w:tc>
           <w:tcPr>
-            <w:tcW w:w="1915" w:type="dxa"/>
+            <w:tcW w:w="1916" w:type="dxa"/>
             <w:shd w:val="clear" w:color="auto" w:fill="auto"/>
           </w:tcPr>
           <w:p>
@@ -6933,7 +6936,7 @@
         </w:tc>
         <w:tc>
           <w:tcPr>
-            <w:tcW w:w="2073" w:type="dxa"/>
+            <w:tcW w:w="2074" w:type="dxa"/>
             <w:shd w:val="clear" w:color="auto" w:fill="auto"/>
           </w:tcPr>
           <w:p>
@@ -6956,165 +6959,17 @@
                 <w:color w:val="000000"/>
               </w:rPr>
               <w:t>Glavni zaključci</w:t>
-            </w:r>
-          </w:p>
-        </w:tc>
-      </w:tr>
-      <w:tr>
-        <w:tc>
-          <w:tcPr>
-            <w:tcW w:w="1915" w:type="dxa"/>
-            <w:shd w:val="clear" w:color="auto" w:fill="auto"/>
-          </w:tcPr>
-          <w:p>
-            <w:pPr>
-              <w:pBdr>
-                <w:top w:val="nil"/>
-                <w:left w:val="nil"/>
-                <w:bottom w:val="nil"/>
-                <w:right w:val="nil"/>
-                <w:between w:val="nil"/>
-              </w:pBdr>
-              <w:spacing w:after="120"/>
-              <w:jc w:val="center"/>
-              <w:rPr>
-                <w:color w:val="000000"/>
-              </w:rPr>
-            </w:pPr>
-            <w:r>
-              <w:rPr>
-                <w:color w:val="000000"/>
-              </w:rPr>
-              <w:t>11.10.2023.</w:t>
-            </w:r>
-          </w:p>
-        </w:tc>
-        <w:tc>
-          <w:tcPr>
-            <w:tcW w:w="1915" w:type="dxa"/>
-            <w:shd w:val="clear" w:color="auto" w:fill="auto"/>
-          </w:tcPr>
-          <w:p>
-            <w:pPr>
-              <w:pBdr>
-                <w:top w:val="nil"/>
-                <w:left w:val="nil"/>
-                <w:bottom w:val="nil"/>
-                <w:right w:val="nil"/>
-                <w:between w:val="nil"/>
-              </w:pBdr>
-              <w:spacing w:after="120"/>
-              <w:jc w:val="center"/>
-              <w:rPr>
-                <w:color w:val="000000"/>
-              </w:rPr>
-            </w:pPr>
-            <w:r>
-              <w:rPr>
-                <w:color w:val="000000"/>
-              </w:rPr>
-              <w:t>16:00 – 16:30</w:t>
-            </w:r>
-          </w:p>
-        </w:tc>
-        <w:tc>
-          <w:tcPr>
-            <w:tcW w:w="1915" w:type="dxa"/>
-            <w:shd w:val="clear" w:color="auto" w:fill="auto"/>
-          </w:tcPr>
-          <w:p>
-            <w:pPr>
-              <w:pBdr>
-                <w:top w:val="nil"/>
-                <w:left w:val="nil"/>
-                <w:bottom w:val="nil"/>
-                <w:right w:val="nil"/>
-                <w:between w:val="nil"/>
-              </w:pBdr>
-              <w:spacing w:after="120"/>
-              <w:jc w:val="center"/>
-              <w:rPr>
-                <w:color w:val="000000"/>
-              </w:rPr>
-            </w:pPr>
-            <w:r>
-              <w:rPr>
-                <w:color w:val="000000"/>
-              </w:rPr>
-              <w:t>MS Teams</w:t>
-            </w:r>
-          </w:p>
-        </w:tc>
-        <w:tc>
-          <w:tcPr>
-            <w:tcW w:w="1915" w:type="dxa"/>
-            <w:shd w:val="clear" w:color="auto" w:fill="auto"/>
-          </w:tcPr>
-          <w:p>
-            <w:pPr>
-              <w:pBdr>
-                <w:top w:val="nil"/>
-                <w:left w:val="nil"/>
-                <w:bottom w:val="nil"/>
-                <w:right w:val="nil"/>
-                <w:between w:val="nil"/>
-              </w:pBdr>
-              <w:spacing w:after="120"/>
-              <w:jc w:val="center"/>
-              <w:rPr>
-                <w:color w:val="000000"/>
-              </w:rPr>
-            </w:pPr>
-            <w:r>
-              <w:rPr>
-                <w:color w:val="000000"/>
-              </w:rPr>
-              <w:t>Svi članovi</w:t>
-            </w:r>
-          </w:p>
-        </w:tc>
-        <w:tc>
-          <w:tcPr>
-            <w:tcW w:w="2073" w:type="dxa"/>
-            <w:shd w:val="clear" w:color="auto" w:fill="auto"/>
-          </w:tcPr>
-          <w:p>
-            <w:pPr>
-              <w:pBdr>
-                <w:top w:val="nil"/>
-                <w:left w:val="nil"/>
-                <w:bottom w:val="nil"/>
-                <w:right w:val="nil"/>
-                <w:between w:val="nil"/>
-              </w:pBdr>
-              <w:spacing w:after="120"/>
-              <w:jc w:val="center"/>
-              <w:rPr>
-                <w:color w:val="000000"/>
-              </w:rPr>
-            </w:pPr>
-            <w:r>
-              <w:rPr>
-                <w:color w:val="000000"/>
-              </w:rPr>
-              <w:t xml:space="preserve">Preuzet </w:t>
-            </w:r>
-            <w:r>
-              <w:rPr>
-                <w:color w:val="000000"/>
-              </w:rPr>
-              <w:t>projekt</w:t>
             </w:r>
           </w:p>
         </w:tc>
       </w:tr>
       <w:tr>
         <w:trPr>
-          <w:trHeight w:val="1232"/>
+          <w:trHeight w:val="339"/>
         </w:trPr>
         <w:tc>
           <w:tcPr>
-            <w:tcW w:w="1915" w:type="dxa"/>
+            <w:tcW w:w="1916" w:type="dxa"/>
             <w:shd w:val="clear" w:color="auto" w:fill="auto"/>
           </w:tcPr>
           <w:p>
@@ -7132,31 +6987,17 @@
                 <w:color w:val="000000"/>
               </w:rPr>
             </w:pPr>
-            <w:commentRangeStart w:id="52"/>
-            <w:r>
-              <w:rPr>
-                <w:color w:val="000000"/>
-              </w:rPr>
-              <w:t>28.10.2023</w:t>
-            </w:r>
-            <w:commentRangeEnd w:id="52"/>
-            <w:r>
-              <w:rPr>
-                <w:rStyle w:val="Referencakomentara"/>
-              </w:rPr>
-              <w:commentReference w:id="52"/>
-            </w:r>
-            <w:r>
-              <w:rPr>
-                <w:color w:val="000000"/>
-              </w:rPr>
-              <w:t>.</w:t>
-            </w:r>
-          </w:p>
-        </w:tc>
-        <w:tc>
-          <w:tcPr>
-            <w:tcW w:w="1915" w:type="dxa"/>
+            <w:r>
+              <w:rPr>
+                <w:color w:val="000000"/>
+              </w:rPr>
+              <w:t>11.10.2023.</w:t>
+            </w:r>
+          </w:p>
+        </w:tc>
+        <w:tc>
+          <w:tcPr>
+            <w:tcW w:w="1916" w:type="dxa"/>
             <w:shd w:val="clear" w:color="auto" w:fill="auto"/>
           </w:tcPr>
           <w:p>
@@ -7178,13 +7019,13 @@
               <w:rPr>
                 <w:color w:val="000000"/>
               </w:rPr>
-              <w:t>15:00 – 18:00</w:t>
-            </w:r>
-          </w:p>
-        </w:tc>
-        <w:tc>
-          <w:tcPr>
-            <w:tcW w:w="1915" w:type="dxa"/>
+              <w:t>16:00 – 16:30</w:t>
+            </w:r>
+          </w:p>
+        </w:tc>
+        <w:tc>
+          <w:tcPr>
+            <w:tcW w:w="1916" w:type="dxa"/>
             <w:shd w:val="clear" w:color="auto" w:fill="auto"/>
           </w:tcPr>
           <w:p>
@@ -7206,13 +7047,13 @@
               <w:rPr>
                 <w:color w:val="000000"/>
               </w:rPr>
-              <w:t>FER</w:t>
-            </w:r>
-          </w:p>
-        </w:tc>
-        <w:tc>
-          <w:tcPr>
-            <w:tcW w:w="1915" w:type="dxa"/>
+              <w:t>MS Teams</w:t>
+            </w:r>
+          </w:p>
+        </w:tc>
+        <w:tc>
+          <w:tcPr>
+            <w:tcW w:w="1916" w:type="dxa"/>
             <w:shd w:val="clear" w:color="auto" w:fill="auto"/>
           </w:tcPr>
           <w:p>
@@ -7234,9 +7075,15 @@
               <w:rPr>
                 <w:color w:val="000000"/>
               </w:rPr>
-              <w:t>Luka Panđa,</w:t>
-            </w:r>
-          </w:p>
+              <w:t>Svi članovi</w:t>
+            </w:r>
+          </w:p>
+        </w:tc>
+        <w:tc>
+          <w:tcPr>
+            <w:tcW w:w="2074" w:type="dxa"/>
+            <w:shd w:val="clear" w:color="auto" w:fill="auto"/>
+          </w:tcPr>
           <w:p>
             <w:pPr>
               <w:pBdr>
@@ -7256,893 +7103,24 @@
               <w:rPr>
                 <w:color w:val="000000"/>
               </w:rPr>
-              <w:t>Anton Ladan</w:t>
-            </w:r>
-          </w:p>
-        </w:tc>
-        <w:tc>
-          <w:tcPr>
-            <w:tcW w:w="2073" w:type="dxa"/>
-            <w:shd w:val="clear" w:color="auto" w:fill="auto"/>
-          </w:tcPr>
-          <w:p>
-            <w:pPr>
-              <w:pBdr>
-                <w:top w:val="nil"/>
-                <w:left w:val="nil"/>
-                <w:bottom w:val="nil"/>
-                <w:right w:val="nil"/>
-                <w:between w:val="nil"/>
-              </w:pBdr>
-              <w:spacing w:after="120"/>
-              <w:jc w:val="center"/>
-              <w:rPr>
-                <w:color w:val="000000"/>
-              </w:rPr>
-            </w:pPr>
-            <w:r>
-              <w:rPr>
-                <w:color w:val="000000"/>
-              </w:rPr>
-              <w:t>Proučili program OpenMATB te razdvojili log datoteke prema korisnijem formatu</w:t>
-            </w:r>
-          </w:p>
-        </w:tc>
-      </w:tr>
-      <w:tr>
-        <w:tc>
-          <w:tcPr>
-            <w:tcW w:w="1915" w:type="dxa"/>
-            <w:shd w:val="clear" w:color="auto" w:fill="auto"/>
-          </w:tcPr>
-          <w:p>
-            <w:pPr>
-              <w:pBdr>
-                <w:top w:val="nil"/>
-                <w:left w:val="nil"/>
-                <w:bottom w:val="nil"/>
-                <w:right w:val="nil"/>
-                <w:between w:val="nil"/>
-              </w:pBdr>
-              <w:spacing w:after="120"/>
-              <w:jc w:val="center"/>
-              <w:rPr>
-                <w:color w:val="000000"/>
-              </w:rPr>
-            </w:pPr>
-            <w:r>
-              <w:rPr>
-                <w:color w:val="000000"/>
-              </w:rPr>
-              <w:t>30.10.2023.</w:t>
-            </w:r>
-          </w:p>
-        </w:tc>
-        <w:tc>
-          <w:tcPr>
-            <w:tcW w:w="1915" w:type="dxa"/>
-            <w:shd w:val="clear" w:color="auto" w:fill="auto"/>
-          </w:tcPr>
-          <w:p>
-            <w:pPr>
-              <w:pBdr>
-                <w:top w:val="nil"/>
-                <w:left w:val="nil"/>
-                <w:bottom w:val="nil"/>
-                <w:right w:val="nil"/>
-                <w:between w:val="nil"/>
-              </w:pBdr>
-              <w:spacing w:after="120"/>
-              <w:jc w:val="center"/>
-              <w:rPr>
-                <w:color w:val="000000"/>
-              </w:rPr>
-            </w:pPr>
-            <w:r>
-              <w:rPr>
-                <w:color w:val="000000"/>
-              </w:rPr>
-              <w:t>1</w:t>
-            </w:r>
-            <w:r>
-              <w:rPr>
-                <w:color w:val="000000"/>
-              </w:rPr>
-              <w:t>6:00 – 16:15</w:t>
-            </w:r>
-          </w:p>
-        </w:tc>
-        <w:tc>
-          <w:tcPr>
-            <w:tcW w:w="1915" w:type="dxa"/>
-            <w:shd w:val="clear" w:color="auto" w:fill="auto"/>
-          </w:tcPr>
-          <w:p>
-            <w:pPr>
-              <w:pBdr>
-                <w:top w:val="nil"/>
-                <w:left w:val="nil"/>
-                <w:bottom w:val="nil"/>
-                <w:right w:val="nil"/>
-                <w:between w:val="nil"/>
-              </w:pBdr>
-              <w:spacing w:after="120"/>
-              <w:jc w:val="center"/>
-              <w:rPr>
-                <w:color w:val="000000"/>
-              </w:rPr>
-            </w:pPr>
-            <w:r>
-              <w:rPr>
-                <w:color w:val="000000"/>
-              </w:rPr>
-              <w:t>MS Teams</w:t>
-            </w:r>
-          </w:p>
-        </w:tc>
-        <w:tc>
-          <w:tcPr>
-            <w:tcW w:w="1915" w:type="dxa"/>
-            <w:shd w:val="clear" w:color="auto" w:fill="auto"/>
-          </w:tcPr>
-          <w:p>
-            <w:pPr>
-              <w:pBdr>
-                <w:top w:val="nil"/>
-                <w:left w:val="nil"/>
-                <w:bottom w:val="nil"/>
-                <w:right w:val="nil"/>
-                <w:between w:val="nil"/>
-              </w:pBdr>
-              <w:spacing w:after="120"/>
-              <w:jc w:val="center"/>
-              <w:rPr>
-                <w:color w:val="000000"/>
-              </w:rPr>
-            </w:pPr>
-            <w:r>
-              <w:rPr>
-                <w:color w:val="000000"/>
-              </w:rPr>
-              <w:t>Svi članovi</w:t>
-            </w:r>
-          </w:p>
-        </w:tc>
-        <w:tc>
-          <w:tcPr>
-            <w:tcW w:w="2073" w:type="dxa"/>
-            <w:shd w:val="clear" w:color="auto" w:fill="auto"/>
-          </w:tcPr>
-          <w:p>
-            <w:pPr>
-              <w:pBdr>
-                <w:top w:val="nil"/>
-                <w:left w:val="nil"/>
-                <w:bottom w:val="nil"/>
-                <w:right w:val="nil"/>
-                <w:between w:val="nil"/>
-              </w:pBdr>
-              <w:spacing w:after="120"/>
-              <w:jc w:val="center"/>
-              <w:rPr>
-                <w:color w:val="000000"/>
-              </w:rPr>
-            </w:pPr>
-            <w:r>
-              <w:rPr>
-                <w:color w:val="000000"/>
-              </w:rPr>
-              <w:t>Održane prve konzultacije s mentorom</w:t>
-            </w:r>
-          </w:p>
-        </w:tc>
-      </w:tr>
-      <w:tr>
-        <w:tc>
-          <w:tcPr>
-            <w:tcW w:w="1915" w:type="dxa"/>
-            <w:shd w:val="clear" w:color="auto" w:fill="auto"/>
-          </w:tcPr>
-          <w:p>
-            <w:pPr>
-              <w:pBdr>
-                <w:top w:val="nil"/>
-                <w:left w:val="nil"/>
-                <w:bottom w:val="nil"/>
-                <w:right w:val="nil"/>
-                <w:between w:val="nil"/>
-              </w:pBdr>
-              <w:spacing w:after="120"/>
-              <w:jc w:val="center"/>
-              <w:rPr>
-                <w:color w:val="000000"/>
-              </w:rPr>
-            </w:pPr>
-            <w:r>
-              <w:rPr>
-                <w:color w:val="000000"/>
-              </w:rPr>
-              <w:t>3.11.2023.</w:t>
-            </w:r>
-          </w:p>
-        </w:tc>
-        <w:tc>
-          <w:tcPr>
-            <w:tcW w:w="1915" w:type="dxa"/>
-            <w:shd w:val="clear" w:color="auto" w:fill="auto"/>
-          </w:tcPr>
-          <w:p>
-            <w:pPr>
-              <w:pBdr>
-                <w:top w:val="nil"/>
-                <w:left w:val="nil"/>
-                <w:bottom w:val="nil"/>
-                <w:right w:val="nil"/>
-                <w:between w:val="nil"/>
-              </w:pBdr>
-              <w:spacing w:after="120"/>
-              <w:jc w:val="center"/>
-              <w:rPr>
-                <w:color w:val="000000"/>
-              </w:rPr>
-            </w:pPr>
-            <w:r>
-              <w:rPr>
-                <w:color w:val="000000"/>
-              </w:rPr>
-              <w:t>10:00 – 13:00</w:t>
-            </w:r>
-          </w:p>
-        </w:tc>
-        <w:tc>
-          <w:tcPr>
-            <w:tcW w:w="1915" w:type="dxa"/>
-            <w:shd w:val="clear" w:color="auto" w:fill="auto"/>
-          </w:tcPr>
-          <w:p>
-            <w:pPr>
-              <w:pBdr>
-                <w:top w:val="nil"/>
-                <w:left w:val="nil"/>
-                <w:bottom w:val="nil"/>
-                <w:right w:val="nil"/>
-                <w:between w:val="nil"/>
-              </w:pBdr>
-              <w:spacing w:after="120"/>
-              <w:jc w:val="center"/>
-              <w:rPr>
-                <w:color w:val="000000"/>
-              </w:rPr>
-            </w:pPr>
-            <w:r>
-              <w:rPr>
-                <w:color w:val="000000"/>
-              </w:rPr>
-              <w:t>FER</w:t>
-            </w:r>
-          </w:p>
-        </w:tc>
-        <w:tc>
-          <w:tcPr>
-            <w:tcW w:w="1915" w:type="dxa"/>
-            <w:shd w:val="clear" w:color="auto" w:fill="auto"/>
-          </w:tcPr>
-          <w:p>
-            <w:pPr>
-              <w:pBdr>
-                <w:top w:val="nil"/>
-                <w:left w:val="nil"/>
-                <w:bottom w:val="nil"/>
-                <w:right w:val="nil"/>
-                <w:between w:val="nil"/>
-              </w:pBdr>
-              <w:spacing w:after="120"/>
-              <w:jc w:val="center"/>
-              <w:rPr>
-                <w:color w:val="000000"/>
-              </w:rPr>
-            </w:pPr>
-            <w:r>
-              <w:rPr>
-                <w:color w:val="000000"/>
-              </w:rPr>
-              <w:t>Anton Ladan,</w:t>
-            </w:r>
-          </w:p>
-          <w:p>
-            <w:pPr>
-              <w:pBdr>
-                <w:top w:val="nil"/>
-                <w:left w:val="nil"/>
-                <w:bottom w:val="nil"/>
-                <w:right w:val="nil"/>
-                <w:between w:val="nil"/>
-              </w:pBdr>
-              <w:spacing w:after="120"/>
-              <w:jc w:val="center"/>
-              <w:rPr>
-                <w:color w:val="000000"/>
-              </w:rPr>
-            </w:pPr>
-            <w:r>
-              <w:rPr>
-                <w:color w:val="000000"/>
-              </w:rPr>
-              <w:t>Kristijan Milić</w:t>
-            </w:r>
-          </w:p>
-          <w:p>
-            <w:pPr>
-              <w:pBdr>
-                <w:top w:val="nil"/>
-                <w:left w:val="nil"/>
-                <w:bottom w:val="nil"/>
-                <w:right w:val="nil"/>
-                <w:between w:val="nil"/>
-              </w:pBdr>
-              <w:spacing w:after="120"/>
-              <w:jc w:val="center"/>
-              <w:rPr>
-                <w:color w:val="000000"/>
-              </w:rPr>
-            </w:pPr>
-          </w:p>
-        </w:tc>
-        <w:tc>
-          <w:tcPr>
-            <w:tcW w:w="2073" w:type="dxa"/>
-            <w:shd w:val="clear" w:color="auto" w:fill="auto"/>
-          </w:tcPr>
-          <w:p>
-            <w:pPr>
-              <w:pBdr>
-                <w:top w:val="nil"/>
-                <w:left w:val="nil"/>
-                <w:bottom w:val="nil"/>
-                <w:right w:val="nil"/>
-                <w:between w:val="nil"/>
-              </w:pBdr>
-              <w:spacing w:after="120"/>
-              <w:jc w:val="center"/>
-              <w:rPr>
-                <w:color w:val="000000"/>
-              </w:rPr>
-            </w:pPr>
-            <w:r>
-              <w:rPr>
-                <w:color w:val="000000"/>
-              </w:rPr>
-              <w:t>Razdvojili joystick na x i y komponente za budući rad na prediktivnom modelu</w:t>
-            </w:r>
-          </w:p>
-        </w:tc>
-      </w:tr>
-      <w:tr>
-        <w:tc>
-          <w:tcPr>
-            <w:tcW w:w="1915" w:type="dxa"/>
-            <w:shd w:val="clear" w:color="auto" w:fill="auto"/>
-          </w:tcPr>
-          <w:p>
-            <w:pPr>
-              <w:pBdr>
-                <w:top w:val="nil"/>
-                <w:left w:val="nil"/>
-                <w:bottom w:val="nil"/>
-                <w:right w:val="nil"/>
-                <w:between w:val="nil"/>
-              </w:pBdr>
-              <w:spacing w:after="120"/>
-              <w:jc w:val="center"/>
-              <w:rPr>
-                <w:color w:val="000000"/>
-              </w:rPr>
-            </w:pPr>
-            <w:r>
-              <w:rPr>
-                <w:color w:val="000000"/>
-              </w:rPr>
-              <w:t>6.11.2023.</w:t>
-            </w:r>
-          </w:p>
-        </w:tc>
-        <w:tc>
-          <w:tcPr>
-            <w:tcW w:w="1915" w:type="dxa"/>
-            <w:shd w:val="clear" w:color="auto" w:fill="auto"/>
-          </w:tcPr>
-          <w:p>
-            <w:pPr>
-              <w:pBdr>
-                <w:top w:val="nil"/>
-                <w:left w:val="nil"/>
-                <w:bottom w:val="nil"/>
-                <w:right w:val="nil"/>
-                <w:between w:val="nil"/>
-              </w:pBdr>
-              <w:spacing w:after="120"/>
-              <w:jc w:val="center"/>
-              <w:rPr>
-                <w:color w:val="000000"/>
-              </w:rPr>
-            </w:pPr>
-            <w:r>
-              <w:rPr>
-                <w:color w:val="000000"/>
-              </w:rPr>
-              <w:t>16:00 – 16:25</w:t>
-            </w:r>
-          </w:p>
-        </w:tc>
-        <w:tc>
-          <w:tcPr>
-            <w:tcW w:w="1915" w:type="dxa"/>
-            <w:shd w:val="clear" w:color="auto" w:fill="auto"/>
-          </w:tcPr>
-          <w:p>
-            <w:pPr>
-              <w:pBdr>
-                <w:top w:val="nil"/>
-                <w:left w:val="nil"/>
-                <w:bottom w:val="nil"/>
-                <w:right w:val="nil"/>
-                <w:between w:val="nil"/>
-              </w:pBdr>
-              <w:spacing w:after="120"/>
-              <w:jc w:val="center"/>
-              <w:rPr>
-                <w:color w:val="000000"/>
-              </w:rPr>
-            </w:pPr>
-            <w:r>
-              <w:rPr>
-                <w:color w:val="000000"/>
-              </w:rPr>
-              <w:t>MS Teams</w:t>
-            </w:r>
-          </w:p>
-        </w:tc>
-        <w:tc>
-          <w:tcPr>
-            <w:tcW w:w="1915" w:type="dxa"/>
-            <w:shd w:val="clear" w:color="auto" w:fill="auto"/>
-          </w:tcPr>
-          <w:p>
-            <w:pPr>
-              <w:pBdr>
-                <w:top w:val="nil"/>
-                <w:left w:val="nil"/>
-                <w:bottom w:val="nil"/>
-                <w:right w:val="nil"/>
-                <w:between w:val="nil"/>
-              </w:pBdr>
-              <w:spacing w:after="120"/>
-              <w:jc w:val="center"/>
-              <w:rPr>
-                <w:color w:val="000000"/>
-              </w:rPr>
-            </w:pPr>
-            <w:r>
-              <w:rPr>
-                <w:color w:val="000000"/>
-              </w:rPr>
-              <w:t>Svi članovi</w:t>
-            </w:r>
-          </w:p>
-        </w:tc>
-        <w:tc>
-          <w:tcPr>
-            <w:tcW w:w="2073" w:type="dxa"/>
-            <w:shd w:val="clear" w:color="auto" w:fill="auto"/>
-          </w:tcPr>
-          <w:p>
-            <w:pPr>
-              <w:pBdr>
-                <w:top w:val="nil"/>
-                <w:left w:val="nil"/>
-                <w:bottom w:val="nil"/>
-                <w:right w:val="nil"/>
-                <w:between w:val="nil"/>
-              </w:pBdr>
-              <w:spacing w:after="120"/>
-              <w:jc w:val="center"/>
-              <w:rPr>
-                <w:color w:val="000000"/>
-              </w:rPr>
-            </w:pPr>
-            <w:r>
-              <w:rPr>
-                <w:color w:val="000000"/>
-              </w:rPr>
-              <w:t>Konzultacije s mentorom</w:t>
-            </w:r>
-          </w:p>
-        </w:tc>
-      </w:tr>
-      <w:tr>
-        <w:tc>
-          <w:tcPr>
-            <w:tcW w:w="1915" w:type="dxa"/>
-            <w:shd w:val="clear" w:color="auto" w:fill="auto"/>
-          </w:tcPr>
-          <w:p>
-            <w:pPr>
-              <w:pBdr>
-                <w:top w:val="nil"/>
-                <w:left w:val="nil"/>
-                <w:bottom w:val="nil"/>
-                <w:right w:val="nil"/>
-                <w:between w:val="nil"/>
-              </w:pBdr>
-              <w:spacing w:after="120"/>
-              <w:jc w:val="center"/>
-              <w:rPr>
-                <w:color w:val="000000"/>
-              </w:rPr>
-            </w:pPr>
-            <w:r>
-              <w:rPr>
-                <w:color w:val="000000"/>
-              </w:rPr>
-              <w:t>8.11.2023.</w:t>
-            </w:r>
-          </w:p>
-        </w:tc>
-        <w:tc>
-          <w:tcPr>
-            <w:tcW w:w="1915" w:type="dxa"/>
-            <w:shd w:val="clear" w:color="auto" w:fill="auto"/>
-          </w:tcPr>
-          <w:p>
-            <w:pPr>
-              <w:pBdr>
-                <w:top w:val="nil"/>
-                <w:left w:val="nil"/>
-                <w:bottom w:val="nil"/>
-                <w:right w:val="nil"/>
-                <w:between w:val="nil"/>
-              </w:pBdr>
-              <w:spacing w:after="120"/>
-              <w:jc w:val="center"/>
-              <w:rPr>
-                <w:color w:val="000000"/>
-              </w:rPr>
-            </w:pPr>
-            <w:r>
-              <w:rPr>
-                <w:color w:val="000000"/>
-              </w:rPr>
-              <w:t>15:00 – 17:00</w:t>
-            </w:r>
-          </w:p>
-        </w:tc>
-        <w:tc>
-          <w:tcPr>
-            <w:tcW w:w="1915" w:type="dxa"/>
-            <w:shd w:val="clear" w:color="auto" w:fill="auto"/>
-          </w:tcPr>
-          <w:p>
-            <w:pPr>
-              <w:pBdr>
-                <w:top w:val="nil"/>
-                <w:left w:val="nil"/>
-                <w:bottom w:val="nil"/>
-                <w:right w:val="nil"/>
-                <w:between w:val="nil"/>
-              </w:pBdr>
-              <w:spacing w:after="120"/>
-              <w:jc w:val="center"/>
-              <w:rPr>
-                <w:color w:val="000000"/>
-              </w:rPr>
-            </w:pPr>
-            <w:r>
-              <w:rPr>
-                <w:color w:val="000000"/>
-              </w:rPr>
-              <w:t>Caffe bar Cozy</w:t>
-            </w:r>
-          </w:p>
-        </w:tc>
-        <w:tc>
-          <w:tcPr>
-            <w:tcW w:w="1915" w:type="dxa"/>
-            <w:shd w:val="clear" w:color="auto" w:fill="auto"/>
-          </w:tcPr>
-          <w:p>
-            <w:pPr>
-              <w:pBdr>
-                <w:top w:val="nil"/>
-                <w:left w:val="nil"/>
-                <w:bottom w:val="nil"/>
-                <w:right w:val="nil"/>
-                <w:between w:val="nil"/>
-              </w:pBdr>
-              <w:spacing w:after="120"/>
-              <w:jc w:val="center"/>
-              <w:rPr>
-                <w:color w:val="000000"/>
-              </w:rPr>
-            </w:pPr>
-            <w:r>
-              <w:rPr>
-                <w:color w:val="000000"/>
-              </w:rPr>
-              <w:t>Svi članovi</w:t>
-            </w:r>
-          </w:p>
-        </w:tc>
-        <w:tc>
-          <w:tcPr>
-            <w:tcW w:w="2073" w:type="dxa"/>
-            <w:shd w:val="clear" w:color="auto" w:fill="auto"/>
-          </w:tcPr>
-          <w:p>
-            <w:pPr>
-              <w:pBdr>
-                <w:top w:val="nil"/>
-                <w:left w:val="nil"/>
-                <w:bottom w:val="nil"/>
-                <w:right w:val="nil"/>
-                <w:between w:val="nil"/>
-              </w:pBdr>
-              <w:spacing w:after="120"/>
-              <w:jc w:val="center"/>
-              <w:rPr>
-                <w:color w:val="000000"/>
-              </w:rPr>
-            </w:pPr>
-            <w:r>
-              <w:rPr>
-                <w:color w:val="000000"/>
-              </w:rPr>
-              <w:t>Zajedničko pisanje dokumentacije</w:t>
-            </w:r>
-          </w:p>
-        </w:tc>
-      </w:tr>
-      <w:tr>
-        <w:tc>
-          <w:tcPr>
-            <w:tcW w:w="1915" w:type="dxa"/>
-            <w:shd w:val="clear" w:color="auto" w:fill="auto"/>
-          </w:tcPr>
-          <w:p>
-            <w:pPr>
-              <w:pBdr>
-                <w:top w:val="nil"/>
-                <w:left w:val="nil"/>
-                <w:bottom w:val="nil"/>
-                <w:right w:val="nil"/>
-                <w:between w:val="nil"/>
-              </w:pBdr>
-              <w:spacing w:after="120"/>
-              <w:jc w:val="center"/>
-              <w:rPr>
-                <w:color w:val="000000"/>
-              </w:rPr>
-            </w:pPr>
-            <w:r>
-              <w:rPr>
-                <w:color w:val="000000"/>
-              </w:rPr>
-              <w:t>10.11.2023.</w:t>
-            </w:r>
-          </w:p>
-        </w:tc>
-        <w:tc>
-          <w:tcPr>
-            <w:tcW w:w="1915" w:type="dxa"/>
-            <w:shd w:val="clear" w:color="auto" w:fill="auto"/>
-          </w:tcPr>
-          <w:p>
-            <w:pPr>
-              <w:pBdr>
-                <w:top w:val="nil"/>
-                <w:left w:val="nil"/>
-                <w:bottom w:val="nil"/>
-                <w:right w:val="nil"/>
-                <w:between w:val="nil"/>
-              </w:pBdr>
-              <w:spacing w:after="120"/>
-              <w:jc w:val="center"/>
-              <w:rPr>
-                <w:color w:val="000000"/>
-              </w:rPr>
-            </w:pPr>
-            <w:r>
-              <w:rPr>
-                <w:color w:val="000000"/>
-              </w:rPr>
-              <w:t xml:space="preserve">10:30 </w:t>
-            </w:r>
-            <w:r>
-              <w:rPr>
-                <w:color w:val="000000"/>
-              </w:rPr>
-              <w:t>–</w:t>
-            </w:r>
-            <w:r>
-              <w:rPr>
-                <w:color w:val="000000"/>
-              </w:rPr>
-              <w:t xml:space="preserve"> </w:t>
-            </w:r>
-            <w:r>
-              <w:rPr>
-                <w:color w:val="000000"/>
-              </w:rPr>
-              <w:t>15:30</w:t>
-            </w:r>
-          </w:p>
-        </w:tc>
-        <w:tc>
-          <w:tcPr>
-            <w:tcW w:w="1915" w:type="dxa"/>
-            <w:shd w:val="clear" w:color="auto" w:fill="auto"/>
-          </w:tcPr>
-          <w:p>
-            <w:pPr>
-              <w:pBdr>
-                <w:top w:val="nil"/>
-                <w:left w:val="nil"/>
-                <w:bottom w:val="nil"/>
-                <w:right w:val="nil"/>
-                <w:between w:val="nil"/>
-              </w:pBdr>
-              <w:spacing w:after="120"/>
-              <w:jc w:val="center"/>
-              <w:rPr>
-                <w:color w:val="000000"/>
-              </w:rPr>
-            </w:pPr>
-            <w:r>
-              <w:rPr>
-                <w:color w:val="000000"/>
-              </w:rPr>
-              <w:t>FER</w:t>
-            </w:r>
-          </w:p>
-        </w:tc>
-        <w:tc>
-          <w:tcPr>
-            <w:tcW w:w="1915" w:type="dxa"/>
-            <w:shd w:val="clear" w:color="auto" w:fill="auto"/>
-          </w:tcPr>
-          <w:p>
-            <w:pPr>
-              <w:pBdr>
-                <w:top w:val="nil"/>
-                <w:left w:val="nil"/>
-                <w:bottom w:val="nil"/>
-                <w:right w:val="nil"/>
-                <w:between w:val="nil"/>
-              </w:pBdr>
-              <w:spacing w:after="120"/>
-              <w:jc w:val="center"/>
-              <w:rPr>
-                <w:color w:val="000000"/>
-              </w:rPr>
-            </w:pPr>
-            <w:r>
-              <w:rPr>
-                <w:color w:val="000000"/>
-              </w:rPr>
-              <w:t>Luka Panđa,</w:t>
-            </w:r>
-          </w:p>
-          <w:p>
-            <w:pPr>
-              <w:pBdr>
-                <w:top w:val="nil"/>
-                <w:left w:val="nil"/>
-                <w:bottom w:val="nil"/>
-                <w:right w:val="nil"/>
-                <w:between w:val="nil"/>
-              </w:pBdr>
-              <w:spacing w:after="120"/>
-              <w:jc w:val="center"/>
-              <w:rPr>
-                <w:color w:val="000000"/>
-              </w:rPr>
-            </w:pPr>
-            <w:r>
-              <w:rPr>
-                <w:color w:val="000000"/>
-              </w:rPr>
-              <w:t>Anton Ladan,</w:t>
-            </w:r>
-          </w:p>
-          <w:p>
-            <w:pPr>
-              <w:pBdr>
-                <w:top w:val="nil"/>
-                <w:left w:val="nil"/>
-                <w:bottom w:val="nil"/>
-                <w:right w:val="nil"/>
-                <w:between w:val="nil"/>
-              </w:pBdr>
-              <w:spacing w:after="120"/>
-              <w:jc w:val="center"/>
-              <w:rPr>
-                <w:color w:val="000000"/>
-              </w:rPr>
-            </w:pPr>
-            <w:r>
-              <w:rPr>
-                <w:color w:val="000000"/>
-              </w:rPr>
-              <w:lastRenderedPageBreak/>
-              <w:t>Kristijan Milić,</w:t>
-            </w:r>
-          </w:p>
-          <w:p>
-            <w:pPr>
-              <w:pBdr>
-                <w:top w:val="nil"/>
-                <w:left w:val="nil"/>
-                <w:bottom w:val="nil"/>
-                <w:right w:val="nil"/>
-                <w:between w:val="nil"/>
-              </w:pBdr>
-              <w:spacing w:after="120"/>
-              <w:jc w:val="center"/>
-              <w:rPr>
-                <w:color w:val="000000"/>
-              </w:rPr>
-            </w:pPr>
-            <w:r>
-              <w:rPr>
-                <w:color w:val="000000"/>
-              </w:rPr>
-              <w:t>Valentina Ivanić</w:t>
-            </w:r>
-          </w:p>
-        </w:tc>
-        <w:tc>
-          <w:tcPr>
-            <w:tcW w:w="2073" w:type="dxa"/>
-            <w:shd w:val="clear" w:color="auto" w:fill="auto"/>
-          </w:tcPr>
-          <w:p>
-            <w:pPr>
-              <w:pBdr>
-                <w:top w:val="nil"/>
-                <w:left w:val="nil"/>
-                <w:bottom w:val="nil"/>
-                <w:right w:val="nil"/>
-                <w:between w:val="nil"/>
-              </w:pBdr>
-              <w:spacing w:after="120"/>
-              <w:jc w:val="center"/>
-              <w:rPr>
-                <w:color w:val="000000"/>
-              </w:rPr>
-            </w:pPr>
-            <w:r>
-              <w:rPr>
-                <w:color w:val="000000"/>
-              </w:rPr>
-              <w:lastRenderedPageBreak/>
-              <w:t xml:space="preserve">Početak rada sa PyTorch framework-om te usavrševanje prve verzije </w:t>
-            </w:r>
-            <w:r>
-              <w:rPr>
-                <w:color w:val="000000"/>
-              </w:rPr>
-              <w:lastRenderedPageBreak/>
-              <w:t>dokumentacije</w:t>
+              <w:t xml:space="preserve">Preuzet </w:t>
+            </w:r>
+            <w:r>
+              <w:rPr>
+                <w:color w:val="000000"/>
+              </w:rPr>
+              <w:t>projekt</w:t>
             </w:r>
           </w:p>
         </w:tc>
       </w:tr>
       <w:tr>
         <w:trPr>
-          <w:trHeight w:val="44"/>
+          <w:trHeight w:val="1203"/>
         </w:trPr>
         <w:tc>
           <w:tcPr>
-            <w:tcW w:w="1915" w:type="dxa"/>
+            <w:tcW w:w="1916" w:type="dxa"/>
             <w:shd w:val="clear" w:color="auto" w:fill="auto"/>
           </w:tcPr>
           <w:p>
@@ -8160,18 +7138,31 @@
                 <w:color w:val="000000"/>
               </w:rPr>
             </w:pPr>
-            <w:r>
-              <w:rPr>
-                <w:color w:val="000000"/>
-              </w:rPr>
-              <w:lastRenderedPageBreak/>
-              <w:t>13.11.2023.</w:t>
-            </w:r>
-          </w:p>
-        </w:tc>
-        <w:tc>
-          <w:tcPr>
-            <w:tcW w:w="1915" w:type="dxa"/>
+            <w:commentRangeStart w:id="52"/>
+            <w:r>
+              <w:rPr>
+                <w:color w:val="000000"/>
+              </w:rPr>
+              <w:t>28.10.2023</w:t>
+            </w:r>
+            <w:commentRangeEnd w:id="52"/>
+            <w:r>
+              <w:rPr>
+                <w:rStyle w:val="Referencakomentara"/>
+              </w:rPr>
+              <w:commentReference w:id="52"/>
+            </w:r>
+            <w:r>
+              <w:rPr>
+                <w:color w:val="000000"/>
+              </w:rPr>
+              <w:t>.</w:t>
+            </w:r>
+          </w:p>
+        </w:tc>
+        <w:tc>
+          <w:tcPr>
+            <w:tcW w:w="1916" w:type="dxa"/>
             <w:shd w:val="clear" w:color="auto" w:fill="auto"/>
           </w:tcPr>
           <w:p>
@@ -8193,13 +7184,13 @@
               <w:rPr>
                 <w:color w:val="000000"/>
               </w:rPr>
-              <w:t>16:00 – 16:30</w:t>
-            </w:r>
-          </w:p>
-        </w:tc>
-        <w:tc>
-          <w:tcPr>
-            <w:tcW w:w="1915" w:type="dxa"/>
+              <w:t>15:00 – 18:00</w:t>
+            </w:r>
+          </w:p>
+        </w:tc>
+        <w:tc>
+          <w:tcPr>
+            <w:tcW w:w="1916" w:type="dxa"/>
             <w:shd w:val="clear" w:color="auto" w:fill="auto"/>
           </w:tcPr>
           <w:p>
@@ -8221,13 +7212,13 @@
               <w:rPr>
                 <w:color w:val="000000"/>
               </w:rPr>
-              <w:t>MS Teams</w:t>
-            </w:r>
-          </w:p>
-        </w:tc>
-        <w:tc>
-          <w:tcPr>
-            <w:tcW w:w="1915" w:type="dxa"/>
+              <w:t>FER</w:t>
+            </w:r>
+          </w:p>
+        </w:tc>
+        <w:tc>
+          <w:tcPr>
+            <w:tcW w:w="1916" w:type="dxa"/>
             <w:shd w:val="clear" w:color="auto" w:fill="auto"/>
           </w:tcPr>
           <w:p>
@@ -8249,15 +7240,9 @@
               <w:rPr>
                 <w:color w:val="000000"/>
               </w:rPr>
-              <w:t>Svi članovi</w:t>
-            </w:r>
-          </w:p>
-        </w:tc>
-        <w:tc>
-          <w:tcPr>
-            <w:tcW w:w="2073" w:type="dxa"/>
-            <w:shd w:val="clear" w:color="auto" w:fill="auto"/>
-          </w:tcPr>
+              <w:t>Luka Panđa,</w:t>
+            </w:r>
+          </w:p>
           <w:p>
             <w:pPr>
               <w:pBdr>
@@ -8277,18 +7262,46 @@
               <w:rPr>
                 <w:color w:val="000000"/>
               </w:rPr>
-              <w:t>Konzultacije s mentorom</w:t>
+              <w:t>Anton Ladan</w:t>
+            </w:r>
+          </w:p>
+        </w:tc>
+        <w:tc>
+          <w:tcPr>
+            <w:tcW w:w="2074" w:type="dxa"/>
+            <w:shd w:val="clear" w:color="auto" w:fill="auto"/>
+          </w:tcPr>
+          <w:p>
+            <w:pPr>
+              <w:pBdr>
+                <w:top w:val="nil"/>
+                <w:left w:val="nil"/>
+                <w:bottom w:val="nil"/>
+                <w:right w:val="nil"/>
+                <w:between w:val="nil"/>
+              </w:pBdr>
+              <w:spacing w:after="120"/>
+              <w:jc w:val="center"/>
+              <w:rPr>
+                <w:color w:val="000000"/>
+              </w:rPr>
+            </w:pPr>
+            <w:r>
+              <w:rPr>
+                <w:color w:val="000000"/>
+              </w:rPr>
+              <w:t>Proučili program OpenMATB te razdvojili log datoteke prema korisnijem formatu</w:t>
             </w:r>
           </w:p>
         </w:tc>
       </w:tr>
       <w:tr>
         <w:trPr>
-          <w:trHeight w:val="44"/>
+          <w:trHeight w:val="785"/>
         </w:trPr>
         <w:tc>
           <w:tcPr>
-            <w:tcW w:w="1915" w:type="dxa"/>
+            <w:tcW w:w="1916" w:type="dxa"/>
             <w:shd w:val="clear" w:color="auto" w:fill="auto"/>
           </w:tcPr>
           <w:p>
@@ -8310,13 +7323,13 @@
               <w:rPr>
                 <w:color w:val="000000"/>
               </w:rPr>
-              <w:t>4.12.2023.</w:t>
-            </w:r>
-          </w:p>
-        </w:tc>
-        <w:tc>
-          <w:tcPr>
-            <w:tcW w:w="1915" w:type="dxa"/>
+              <w:t>30.10.2023.</w:t>
+            </w:r>
+          </w:p>
+        </w:tc>
+        <w:tc>
+          <w:tcPr>
+            <w:tcW w:w="1916" w:type="dxa"/>
             <w:shd w:val="clear" w:color="auto" w:fill="auto"/>
           </w:tcPr>
           <w:p>
@@ -8338,13 +7351,19 @@
               <w:rPr>
                 <w:color w:val="000000"/>
               </w:rPr>
-              <w:t>14:00 – 14:45</w:t>
-            </w:r>
-          </w:p>
-        </w:tc>
-        <w:tc>
-          <w:tcPr>
-            <w:tcW w:w="1915" w:type="dxa"/>
+              <w:t>1</w:t>
+            </w:r>
+            <w:r>
+              <w:rPr>
+                <w:color w:val="000000"/>
+              </w:rPr>
+              <w:t>6:00 – 16:15</w:t>
+            </w:r>
+          </w:p>
+        </w:tc>
+        <w:tc>
+          <w:tcPr>
+            <w:tcW w:w="1916" w:type="dxa"/>
             <w:shd w:val="clear" w:color="auto" w:fill="auto"/>
           </w:tcPr>
           <w:p>
@@ -8366,13 +7385,13 @@
               <w:rPr>
                 <w:color w:val="000000"/>
               </w:rPr>
-              <w:t>Caffe bar Cozy</w:t>
-            </w:r>
-          </w:p>
-        </w:tc>
-        <w:tc>
-          <w:tcPr>
-            <w:tcW w:w="1915" w:type="dxa"/>
+              <w:t>MS Teams</w:t>
+            </w:r>
+          </w:p>
+        </w:tc>
+        <w:tc>
+          <w:tcPr>
+            <w:tcW w:w="1916" w:type="dxa"/>
             <w:shd w:val="clear" w:color="auto" w:fill="auto"/>
           </w:tcPr>
           <w:p>
@@ -8400,7 +7419,7 @@
         </w:tc>
         <w:tc>
           <w:tcPr>
-            <w:tcW w:w="2073" w:type="dxa"/>
+            <w:tcW w:w="2074" w:type="dxa"/>
             <w:shd w:val="clear" w:color="auto" w:fill="auto"/>
           </w:tcPr>
           <w:p>
@@ -8422,24 +7441,18 @@
               <w:rPr>
                 <w:color w:val="000000"/>
               </w:rPr>
-              <w:t xml:space="preserve">Dogovorili se o podjeli rada unutar dva „mini tima“ </w:t>
-            </w:r>
-            <w:r>
-              <w:rPr>
-                <w:color w:val="000000"/>
-              </w:rPr>
-              <w:t>te odredili više samostalnog rada</w:t>
+              <w:t>Održane prve konzultacije s mentorom</w:t>
             </w:r>
           </w:p>
         </w:tc>
       </w:tr>
       <w:tr>
         <w:trPr>
-          <w:trHeight w:val="44"/>
+          <w:trHeight w:val="1020"/>
         </w:trPr>
         <w:tc>
           <w:tcPr>
-            <w:tcW w:w="1915" w:type="dxa"/>
+            <w:tcW w:w="1916" w:type="dxa"/>
             <w:shd w:val="clear" w:color="auto" w:fill="auto"/>
           </w:tcPr>
           <w:p>
@@ -8461,13 +7474,1021 @@
               <w:rPr>
                 <w:color w:val="000000"/>
               </w:rPr>
+              <w:t>3.11.2023.</w:t>
+            </w:r>
+          </w:p>
+        </w:tc>
+        <w:tc>
+          <w:tcPr>
+            <w:tcW w:w="1916" w:type="dxa"/>
+            <w:shd w:val="clear" w:color="auto" w:fill="auto"/>
+          </w:tcPr>
+          <w:p>
+            <w:pPr>
+              <w:pBdr>
+                <w:top w:val="nil"/>
+                <w:left w:val="nil"/>
+                <w:bottom w:val="nil"/>
+                <w:right w:val="nil"/>
+                <w:between w:val="nil"/>
+              </w:pBdr>
+              <w:spacing w:after="120"/>
+              <w:jc w:val="center"/>
+              <w:rPr>
+                <w:color w:val="000000"/>
+              </w:rPr>
+            </w:pPr>
+            <w:r>
+              <w:rPr>
+                <w:color w:val="000000"/>
+              </w:rPr>
+              <w:t>10:00 – 13:00</w:t>
+            </w:r>
+          </w:p>
+        </w:tc>
+        <w:tc>
+          <w:tcPr>
+            <w:tcW w:w="1916" w:type="dxa"/>
+            <w:shd w:val="clear" w:color="auto" w:fill="auto"/>
+          </w:tcPr>
+          <w:p>
+            <w:pPr>
+              <w:pBdr>
+                <w:top w:val="nil"/>
+                <w:left w:val="nil"/>
+                <w:bottom w:val="nil"/>
+                <w:right w:val="nil"/>
+                <w:between w:val="nil"/>
+              </w:pBdr>
+              <w:spacing w:after="120"/>
+              <w:jc w:val="center"/>
+              <w:rPr>
+                <w:color w:val="000000"/>
+              </w:rPr>
+            </w:pPr>
+            <w:r>
+              <w:rPr>
+                <w:color w:val="000000"/>
+              </w:rPr>
+              <w:t>FER</w:t>
+            </w:r>
+          </w:p>
+        </w:tc>
+        <w:tc>
+          <w:tcPr>
+            <w:tcW w:w="1916" w:type="dxa"/>
+            <w:shd w:val="clear" w:color="auto" w:fill="auto"/>
+          </w:tcPr>
+          <w:p>
+            <w:pPr>
+              <w:pBdr>
+                <w:top w:val="nil"/>
+                <w:left w:val="nil"/>
+                <w:bottom w:val="nil"/>
+                <w:right w:val="nil"/>
+                <w:between w:val="nil"/>
+              </w:pBdr>
+              <w:spacing w:after="120"/>
+              <w:jc w:val="center"/>
+              <w:rPr>
+                <w:color w:val="000000"/>
+              </w:rPr>
+            </w:pPr>
+            <w:r>
+              <w:rPr>
+                <w:color w:val="000000"/>
+              </w:rPr>
+              <w:t>Anton Ladan,</w:t>
+            </w:r>
+          </w:p>
+          <w:p>
+            <w:pPr>
+              <w:pBdr>
+                <w:top w:val="nil"/>
+                <w:left w:val="nil"/>
+                <w:bottom w:val="nil"/>
+                <w:right w:val="nil"/>
+                <w:between w:val="nil"/>
+              </w:pBdr>
+              <w:spacing w:after="120"/>
+              <w:jc w:val="center"/>
+              <w:rPr>
+                <w:color w:val="000000"/>
+              </w:rPr>
+            </w:pPr>
+            <w:r>
+              <w:rPr>
+                <w:color w:val="000000"/>
+              </w:rPr>
+              <w:t>Kristijan Milić</w:t>
+            </w:r>
+          </w:p>
+          <w:p>
+            <w:pPr>
+              <w:pBdr>
+                <w:top w:val="nil"/>
+                <w:left w:val="nil"/>
+                <w:bottom w:val="nil"/>
+                <w:right w:val="nil"/>
+                <w:between w:val="nil"/>
+              </w:pBdr>
+              <w:spacing w:after="120"/>
+              <w:jc w:val="center"/>
+              <w:rPr>
+                <w:color w:val="000000"/>
+              </w:rPr>
+            </w:pPr>
+          </w:p>
+        </w:tc>
+        <w:tc>
+          <w:tcPr>
+            <w:tcW w:w="2074" w:type="dxa"/>
+            <w:shd w:val="clear" w:color="auto" w:fill="auto"/>
+          </w:tcPr>
+          <w:p>
+            <w:pPr>
+              <w:pBdr>
+                <w:top w:val="nil"/>
+                <w:left w:val="nil"/>
+                <w:bottom w:val="nil"/>
+                <w:right w:val="nil"/>
+                <w:between w:val="nil"/>
+              </w:pBdr>
+              <w:spacing w:after="120"/>
+              <w:jc w:val="center"/>
+              <w:rPr>
+                <w:color w:val="000000"/>
+              </w:rPr>
+            </w:pPr>
+            <w:r>
+              <w:rPr>
+                <w:color w:val="000000"/>
+              </w:rPr>
+              <w:t>Razdvojili joystick na x i y komponente za budući rad na prediktivnom modelu</w:t>
+            </w:r>
+          </w:p>
+        </w:tc>
+      </w:tr>
+      <w:tr>
+        <w:trPr>
+          <w:trHeight w:val="562"/>
+        </w:trPr>
+        <w:tc>
+          <w:tcPr>
+            <w:tcW w:w="1916" w:type="dxa"/>
+            <w:shd w:val="clear" w:color="auto" w:fill="auto"/>
+          </w:tcPr>
+          <w:p>
+            <w:pPr>
+              <w:pBdr>
+                <w:top w:val="nil"/>
+                <w:left w:val="nil"/>
+                <w:bottom w:val="nil"/>
+                <w:right w:val="nil"/>
+                <w:between w:val="nil"/>
+              </w:pBdr>
+              <w:spacing w:after="120"/>
+              <w:jc w:val="center"/>
+              <w:rPr>
+                <w:color w:val="000000"/>
+              </w:rPr>
+            </w:pPr>
+            <w:r>
+              <w:rPr>
+                <w:color w:val="000000"/>
+              </w:rPr>
+              <w:t>6.11.2023.</w:t>
+            </w:r>
+          </w:p>
+        </w:tc>
+        <w:tc>
+          <w:tcPr>
+            <w:tcW w:w="1916" w:type="dxa"/>
+            <w:shd w:val="clear" w:color="auto" w:fill="auto"/>
+          </w:tcPr>
+          <w:p>
+            <w:pPr>
+              <w:pBdr>
+                <w:top w:val="nil"/>
+                <w:left w:val="nil"/>
+                <w:bottom w:val="nil"/>
+                <w:right w:val="nil"/>
+                <w:between w:val="nil"/>
+              </w:pBdr>
+              <w:spacing w:after="120"/>
+              <w:jc w:val="center"/>
+              <w:rPr>
+                <w:color w:val="000000"/>
+              </w:rPr>
+            </w:pPr>
+            <w:r>
+              <w:rPr>
+                <w:color w:val="000000"/>
+              </w:rPr>
+              <w:t>16:00 – 16:25</w:t>
+            </w:r>
+          </w:p>
+        </w:tc>
+        <w:tc>
+          <w:tcPr>
+            <w:tcW w:w="1916" w:type="dxa"/>
+            <w:shd w:val="clear" w:color="auto" w:fill="auto"/>
+          </w:tcPr>
+          <w:p>
+            <w:pPr>
+              <w:pBdr>
+                <w:top w:val="nil"/>
+                <w:left w:val="nil"/>
+                <w:bottom w:val="nil"/>
+                <w:right w:val="nil"/>
+                <w:between w:val="nil"/>
+              </w:pBdr>
+              <w:spacing w:after="120"/>
+              <w:jc w:val="center"/>
+              <w:rPr>
+                <w:color w:val="000000"/>
+              </w:rPr>
+            </w:pPr>
+            <w:r>
+              <w:rPr>
+                <w:color w:val="000000"/>
+              </w:rPr>
+              <w:t>MS Teams</w:t>
+            </w:r>
+          </w:p>
+        </w:tc>
+        <w:tc>
+          <w:tcPr>
+            <w:tcW w:w="1916" w:type="dxa"/>
+            <w:shd w:val="clear" w:color="auto" w:fill="auto"/>
+          </w:tcPr>
+          <w:p>
+            <w:pPr>
+              <w:pBdr>
+                <w:top w:val="nil"/>
+                <w:left w:val="nil"/>
+                <w:bottom w:val="nil"/>
+                <w:right w:val="nil"/>
+                <w:between w:val="nil"/>
+              </w:pBdr>
+              <w:spacing w:after="120"/>
+              <w:jc w:val="center"/>
+              <w:rPr>
+                <w:color w:val="000000"/>
+              </w:rPr>
+            </w:pPr>
+            <w:r>
+              <w:rPr>
+                <w:color w:val="000000"/>
+              </w:rPr>
+              <w:t>Svi članovi</w:t>
+            </w:r>
+          </w:p>
+        </w:tc>
+        <w:tc>
+          <w:tcPr>
+            <w:tcW w:w="2074" w:type="dxa"/>
+            <w:shd w:val="clear" w:color="auto" w:fill="auto"/>
+          </w:tcPr>
+          <w:p>
+            <w:pPr>
+              <w:pBdr>
+                <w:top w:val="nil"/>
+                <w:left w:val="nil"/>
+                <w:bottom w:val="nil"/>
+                <w:right w:val="nil"/>
+                <w:between w:val="nil"/>
+              </w:pBdr>
+              <w:spacing w:after="120"/>
+              <w:jc w:val="center"/>
+              <w:rPr>
+                <w:color w:val="000000"/>
+              </w:rPr>
+            </w:pPr>
+            <w:r>
+              <w:rPr>
+                <w:color w:val="000000"/>
+              </w:rPr>
+              <w:t>Konzultacije s mentorom</w:t>
+            </w:r>
+          </w:p>
+        </w:tc>
+      </w:tr>
+      <w:tr>
+        <w:trPr>
+          <w:trHeight w:val="574"/>
+        </w:trPr>
+        <w:tc>
+          <w:tcPr>
+            <w:tcW w:w="1916" w:type="dxa"/>
+            <w:shd w:val="clear" w:color="auto" w:fill="auto"/>
+          </w:tcPr>
+          <w:p>
+            <w:pPr>
+              <w:pBdr>
+                <w:top w:val="nil"/>
+                <w:left w:val="nil"/>
+                <w:bottom w:val="nil"/>
+                <w:right w:val="nil"/>
+                <w:between w:val="nil"/>
+              </w:pBdr>
+              <w:spacing w:after="120"/>
+              <w:jc w:val="center"/>
+              <w:rPr>
+                <w:color w:val="000000"/>
+              </w:rPr>
+            </w:pPr>
+            <w:r>
+              <w:rPr>
+                <w:color w:val="000000"/>
+              </w:rPr>
+              <w:t>8.11.2023.</w:t>
+            </w:r>
+          </w:p>
+        </w:tc>
+        <w:tc>
+          <w:tcPr>
+            <w:tcW w:w="1916" w:type="dxa"/>
+            <w:shd w:val="clear" w:color="auto" w:fill="auto"/>
+          </w:tcPr>
+          <w:p>
+            <w:pPr>
+              <w:pBdr>
+                <w:top w:val="nil"/>
+                <w:left w:val="nil"/>
+                <w:bottom w:val="nil"/>
+                <w:right w:val="nil"/>
+                <w:between w:val="nil"/>
+              </w:pBdr>
+              <w:spacing w:after="120"/>
+              <w:jc w:val="center"/>
+              <w:rPr>
+                <w:color w:val="000000"/>
+              </w:rPr>
+            </w:pPr>
+            <w:r>
+              <w:rPr>
+                <w:color w:val="000000"/>
+              </w:rPr>
+              <w:t>15:00 – 17:00</w:t>
+            </w:r>
+          </w:p>
+        </w:tc>
+        <w:tc>
+          <w:tcPr>
+            <w:tcW w:w="1916" w:type="dxa"/>
+            <w:shd w:val="clear" w:color="auto" w:fill="auto"/>
+          </w:tcPr>
+          <w:p>
+            <w:pPr>
+              <w:pBdr>
+                <w:top w:val="nil"/>
+                <w:left w:val="nil"/>
+                <w:bottom w:val="nil"/>
+                <w:right w:val="nil"/>
+                <w:between w:val="nil"/>
+              </w:pBdr>
+              <w:spacing w:after="120"/>
+              <w:jc w:val="center"/>
+              <w:rPr>
+                <w:color w:val="000000"/>
+              </w:rPr>
+            </w:pPr>
+            <w:r>
+              <w:rPr>
+                <w:color w:val="000000"/>
+              </w:rPr>
+              <w:t>Caffe bar Cozy</w:t>
+            </w:r>
+          </w:p>
+        </w:tc>
+        <w:tc>
+          <w:tcPr>
+            <w:tcW w:w="1916" w:type="dxa"/>
+            <w:shd w:val="clear" w:color="auto" w:fill="auto"/>
+          </w:tcPr>
+          <w:p>
+            <w:pPr>
+              <w:pBdr>
+                <w:top w:val="nil"/>
+                <w:left w:val="nil"/>
+                <w:bottom w:val="nil"/>
+                <w:right w:val="nil"/>
+                <w:between w:val="nil"/>
+              </w:pBdr>
+              <w:spacing w:after="120"/>
+              <w:jc w:val="center"/>
+              <w:rPr>
+                <w:color w:val="000000"/>
+              </w:rPr>
+            </w:pPr>
+            <w:r>
+              <w:rPr>
+                <w:color w:val="000000"/>
+              </w:rPr>
+              <w:t>Svi članovi</w:t>
+            </w:r>
+          </w:p>
+        </w:tc>
+        <w:tc>
+          <w:tcPr>
+            <w:tcW w:w="2074" w:type="dxa"/>
+            <w:shd w:val="clear" w:color="auto" w:fill="auto"/>
+          </w:tcPr>
+          <w:p>
+            <w:pPr>
+              <w:pBdr>
+                <w:top w:val="nil"/>
+                <w:left w:val="nil"/>
+                <w:bottom w:val="nil"/>
+                <w:right w:val="nil"/>
+                <w:between w:val="nil"/>
+              </w:pBdr>
+              <w:spacing w:after="120"/>
+              <w:jc w:val="center"/>
+              <w:rPr>
+                <w:color w:val="000000"/>
+              </w:rPr>
+            </w:pPr>
+            <w:r>
+              <w:rPr>
+                <w:color w:val="000000"/>
+              </w:rPr>
+              <w:t>Zajedničko pisanje dokumentacije</w:t>
+            </w:r>
+          </w:p>
+        </w:tc>
+      </w:tr>
+      <w:tr>
+        <w:trPr>
+          <w:trHeight w:val="890"/>
+        </w:trPr>
+        <w:tc>
+          <w:tcPr>
+            <w:tcW w:w="1916" w:type="dxa"/>
+            <w:shd w:val="clear" w:color="auto" w:fill="auto"/>
+          </w:tcPr>
+          <w:p>
+            <w:pPr>
+              <w:pBdr>
+                <w:top w:val="nil"/>
+                <w:left w:val="nil"/>
+                <w:bottom w:val="nil"/>
+                <w:right w:val="nil"/>
+                <w:between w:val="nil"/>
+              </w:pBdr>
+              <w:spacing w:after="120"/>
+              <w:jc w:val="center"/>
+              <w:rPr>
+                <w:color w:val="000000"/>
+              </w:rPr>
+            </w:pPr>
+            <w:r>
+              <w:rPr>
+                <w:color w:val="000000"/>
+              </w:rPr>
+              <w:t>10.11.2023.</w:t>
+            </w:r>
+          </w:p>
+        </w:tc>
+        <w:tc>
+          <w:tcPr>
+            <w:tcW w:w="1916" w:type="dxa"/>
+            <w:shd w:val="clear" w:color="auto" w:fill="auto"/>
+          </w:tcPr>
+          <w:p>
+            <w:pPr>
+              <w:pBdr>
+                <w:top w:val="nil"/>
+                <w:left w:val="nil"/>
+                <w:bottom w:val="nil"/>
+                <w:right w:val="nil"/>
+                <w:between w:val="nil"/>
+              </w:pBdr>
+              <w:spacing w:after="120"/>
+              <w:jc w:val="center"/>
+              <w:rPr>
+                <w:color w:val="000000"/>
+              </w:rPr>
+            </w:pPr>
+            <w:r>
+              <w:rPr>
+                <w:color w:val="000000"/>
+              </w:rPr>
+              <w:t xml:space="preserve">10:30 </w:t>
+            </w:r>
+            <w:r>
+              <w:rPr>
+                <w:color w:val="000000"/>
+              </w:rPr>
+              <w:t>–</w:t>
+            </w:r>
+            <w:r>
+              <w:rPr>
+                <w:color w:val="000000"/>
+              </w:rPr>
+              <w:t xml:space="preserve"> </w:t>
+            </w:r>
+            <w:r>
+              <w:rPr>
+                <w:color w:val="000000"/>
+              </w:rPr>
+              <w:t>15:30</w:t>
+            </w:r>
+          </w:p>
+        </w:tc>
+        <w:tc>
+          <w:tcPr>
+            <w:tcW w:w="1916" w:type="dxa"/>
+            <w:shd w:val="clear" w:color="auto" w:fill="auto"/>
+          </w:tcPr>
+          <w:p>
+            <w:pPr>
+              <w:pBdr>
+                <w:top w:val="nil"/>
+                <w:left w:val="nil"/>
+                <w:bottom w:val="nil"/>
+                <w:right w:val="nil"/>
+                <w:between w:val="nil"/>
+              </w:pBdr>
+              <w:spacing w:after="120"/>
+              <w:jc w:val="center"/>
+              <w:rPr>
+                <w:color w:val="000000"/>
+              </w:rPr>
+            </w:pPr>
+            <w:r>
+              <w:rPr>
+                <w:color w:val="000000"/>
+              </w:rPr>
+              <w:t>FER</w:t>
+            </w:r>
+          </w:p>
+        </w:tc>
+        <w:tc>
+          <w:tcPr>
+            <w:tcW w:w="1916" w:type="dxa"/>
+            <w:shd w:val="clear" w:color="auto" w:fill="auto"/>
+          </w:tcPr>
+          <w:p>
+            <w:pPr>
+              <w:pBdr>
+                <w:top w:val="nil"/>
+                <w:left w:val="nil"/>
+                <w:bottom w:val="nil"/>
+                <w:right w:val="nil"/>
+                <w:between w:val="nil"/>
+              </w:pBdr>
+              <w:spacing w:after="120"/>
+              <w:jc w:val="center"/>
+              <w:rPr>
+                <w:color w:val="000000"/>
+              </w:rPr>
+            </w:pPr>
+            <w:r>
+              <w:rPr>
+                <w:color w:val="000000"/>
+              </w:rPr>
+              <w:t>Luka Panđa,</w:t>
+            </w:r>
+          </w:p>
+          <w:p>
+            <w:pPr>
+              <w:pBdr>
+                <w:top w:val="nil"/>
+                <w:left w:val="nil"/>
+                <w:bottom w:val="nil"/>
+                <w:right w:val="nil"/>
+                <w:between w:val="nil"/>
+              </w:pBdr>
+              <w:spacing w:after="120"/>
+              <w:jc w:val="center"/>
+              <w:rPr>
+                <w:color w:val="000000"/>
+              </w:rPr>
+            </w:pPr>
+            <w:r>
+              <w:rPr>
+                <w:color w:val="000000"/>
+              </w:rPr>
+              <w:t>Anton Ladan,</w:t>
+            </w:r>
+          </w:p>
+          <w:p>
+            <w:pPr>
+              <w:pBdr>
+                <w:top w:val="nil"/>
+                <w:left w:val="nil"/>
+                <w:bottom w:val="nil"/>
+                <w:right w:val="nil"/>
+                <w:between w:val="nil"/>
+              </w:pBdr>
+              <w:spacing w:after="120"/>
+              <w:jc w:val="center"/>
+              <w:rPr>
+                <w:color w:val="000000"/>
+              </w:rPr>
+            </w:pPr>
+            <w:r>
+              <w:rPr>
+                <w:color w:val="000000"/>
+              </w:rPr>
+              <w:lastRenderedPageBreak/>
+              <w:t>Kristijan Milić,</w:t>
+            </w:r>
+          </w:p>
+          <w:p>
+            <w:pPr>
+              <w:pBdr>
+                <w:top w:val="nil"/>
+                <w:left w:val="nil"/>
+                <w:bottom w:val="nil"/>
+                <w:right w:val="nil"/>
+                <w:between w:val="nil"/>
+              </w:pBdr>
+              <w:spacing w:after="120"/>
+              <w:jc w:val="center"/>
+              <w:rPr>
+                <w:color w:val="000000"/>
+              </w:rPr>
+            </w:pPr>
+            <w:r>
+              <w:rPr>
+                <w:color w:val="000000"/>
+              </w:rPr>
+              <w:t>Valentina Ivanić</w:t>
+            </w:r>
+          </w:p>
+        </w:tc>
+        <w:tc>
+          <w:tcPr>
+            <w:tcW w:w="2074" w:type="dxa"/>
+            <w:shd w:val="clear" w:color="auto" w:fill="auto"/>
+          </w:tcPr>
+          <w:p>
+            <w:pPr>
+              <w:pBdr>
+                <w:top w:val="nil"/>
+                <w:left w:val="nil"/>
+                <w:bottom w:val="nil"/>
+                <w:right w:val="nil"/>
+                <w:between w:val="nil"/>
+              </w:pBdr>
+              <w:spacing w:after="120"/>
+              <w:jc w:val="center"/>
+              <w:rPr>
+                <w:color w:val="000000"/>
+              </w:rPr>
+            </w:pPr>
+            <w:r>
+              <w:rPr>
+                <w:color w:val="000000"/>
+              </w:rPr>
+              <w:lastRenderedPageBreak/>
+              <w:t xml:space="preserve">Početak rada sa PyTorch framework-om te usavrševanje prve verzije </w:t>
+            </w:r>
+            <w:r>
+              <w:rPr>
+                <w:color w:val="000000"/>
+              </w:rPr>
+              <w:lastRenderedPageBreak/>
+              <w:t>dokumentacije</w:t>
+            </w:r>
+          </w:p>
+        </w:tc>
+      </w:tr>
+      <w:tr>
+        <w:trPr>
+          <w:trHeight w:val="42"/>
+        </w:trPr>
+        <w:tc>
+          <w:tcPr>
+            <w:tcW w:w="1916" w:type="dxa"/>
+            <w:shd w:val="clear" w:color="auto" w:fill="auto"/>
+          </w:tcPr>
+          <w:p>
+            <w:pPr>
+              <w:pBdr>
+                <w:top w:val="nil"/>
+                <w:left w:val="nil"/>
+                <w:bottom w:val="nil"/>
+                <w:right w:val="nil"/>
+                <w:between w:val="nil"/>
+              </w:pBdr>
+              <w:spacing w:after="120"/>
+              <w:jc w:val="center"/>
+              <w:rPr>
+                <w:color w:val="000000"/>
+              </w:rPr>
+            </w:pPr>
+            <w:r>
+              <w:rPr>
+                <w:color w:val="000000"/>
+              </w:rPr>
+              <w:lastRenderedPageBreak/>
+              <w:t>13.11.2023.</w:t>
+            </w:r>
+          </w:p>
+        </w:tc>
+        <w:tc>
+          <w:tcPr>
+            <w:tcW w:w="1916" w:type="dxa"/>
+            <w:shd w:val="clear" w:color="auto" w:fill="auto"/>
+          </w:tcPr>
+          <w:p>
+            <w:pPr>
+              <w:pBdr>
+                <w:top w:val="nil"/>
+                <w:left w:val="nil"/>
+                <w:bottom w:val="nil"/>
+                <w:right w:val="nil"/>
+                <w:between w:val="nil"/>
+              </w:pBdr>
+              <w:spacing w:after="120"/>
+              <w:jc w:val="center"/>
+              <w:rPr>
+                <w:color w:val="000000"/>
+              </w:rPr>
+            </w:pPr>
+            <w:r>
+              <w:rPr>
+                <w:color w:val="000000"/>
+              </w:rPr>
+              <w:t>16:00 – 16:30</w:t>
+            </w:r>
+          </w:p>
+        </w:tc>
+        <w:tc>
+          <w:tcPr>
+            <w:tcW w:w="1916" w:type="dxa"/>
+            <w:shd w:val="clear" w:color="auto" w:fill="auto"/>
+          </w:tcPr>
+          <w:p>
+            <w:pPr>
+              <w:pBdr>
+                <w:top w:val="nil"/>
+                <w:left w:val="nil"/>
+                <w:bottom w:val="nil"/>
+                <w:right w:val="nil"/>
+                <w:between w:val="nil"/>
+              </w:pBdr>
+              <w:spacing w:after="120"/>
+              <w:jc w:val="center"/>
+              <w:rPr>
+                <w:color w:val="000000"/>
+              </w:rPr>
+            </w:pPr>
+            <w:r>
+              <w:rPr>
+                <w:color w:val="000000"/>
+              </w:rPr>
+              <w:t>MS Teams</w:t>
+            </w:r>
+          </w:p>
+        </w:tc>
+        <w:tc>
+          <w:tcPr>
+            <w:tcW w:w="1916" w:type="dxa"/>
+            <w:shd w:val="clear" w:color="auto" w:fill="auto"/>
+          </w:tcPr>
+          <w:p>
+            <w:pPr>
+              <w:pBdr>
+                <w:top w:val="nil"/>
+                <w:left w:val="nil"/>
+                <w:bottom w:val="nil"/>
+                <w:right w:val="nil"/>
+                <w:between w:val="nil"/>
+              </w:pBdr>
+              <w:spacing w:after="120"/>
+              <w:jc w:val="center"/>
+              <w:rPr>
+                <w:color w:val="000000"/>
+              </w:rPr>
+            </w:pPr>
+            <w:r>
+              <w:rPr>
+                <w:color w:val="000000"/>
+              </w:rPr>
+              <w:t>Svi članovi</w:t>
+            </w:r>
+          </w:p>
+        </w:tc>
+        <w:tc>
+          <w:tcPr>
+            <w:tcW w:w="2074" w:type="dxa"/>
+            <w:shd w:val="clear" w:color="auto" w:fill="auto"/>
+          </w:tcPr>
+          <w:p>
+            <w:pPr>
+              <w:pBdr>
+                <w:top w:val="nil"/>
+                <w:left w:val="nil"/>
+                <w:bottom w:val="nil"/>
+                <w:right w:val="nil"/>
+                <w:between w:val="nil"/>
+              </w:pBdr>
+              <w:spacing w:after="120"/>
+              <w:jc w:val="center"/>
+              <w:rPr>
+                <w:color w:val="000000"/>
+              </w:rPr>
+            </w:pPr>
+            <w:r>
+              <w:rPr>
+                <w:color w:val="000000"/>
+              </w:rPr>
+              <w:t>Konzultacije s mentorom</w:t>
+            </w:r>
+          </w:p>
+        </w:tc>
+      </w:tr>
+      <w:tr>
+        <w:trPr>
+          <w:trHeight w:val="42"/>
+        </w:trPr>
+        <w:tc>
+          <w:tcPr>
+            <w:tcW w:w="1916" w:type="dxa"/>
+            <w:shd w:val="clear" w:color="auto" w:fill="auto"/>
+          </w:tcPr>
+          <w:p>
+            <w:pPr>
+              <w:pBdr>
+                <w:top w:val="nil"/>
+                <w:left w:val="nil"/>
+                <w:bottom w:val="nil"/>
+                <w:right w:val="nil"/>
+                <w:between w:val="nil"/>
+              </w:pBdr>
+              <w:spacing w:after="120"/>
+              <w:jc w:val="center"/>
+              <w:rPr>
+                <w:color w:val="000000"/>
+              </w:rPr>
+            </w:pPr>
+            <w:r>
+              <w:rPr>
+                <w:color w:val="000000"/>
+              </w:rPr>
+              <w:t>4.12.2023.</w:t>
+            </w:r>
+          </w:p>
+        </w:tc>
+        <w:tc>
+          <w:tcPr>
+            <w:tcW w:w="1916" w:type="dxa"/>
+            <w:shd w:val="clear" w:color="auto" w:fill="auto"/>
+          </w:tcPr>
+          <w:p>
+            <w:pPr>
+              <w:pBdr>
+                <w:top w:val="nil"/>
+                <w:left w:val="nil"/>
+                <w:bottom w:val="nil"/>
+                <w:right w:val="nil"/>
+                <w:between w:val="nil"/>
+              </w:pBdr>
+              <w:spacing w:after="120"/>
+              <w:jc w:val="center"/>
+              <w:rPr>
+                <w:color w:val="000000"/>
+              </w:rPr>
+            </w:pPr>
+            <w:r>
+              <w:rPr>
+                <w:color w:val="000000"/>
+              </w:rPr>
+              <w:t>14:00 – 14:45</w:t>
+            </w:r>
+          </w:p>
+        </w:tc>
+        <w:tc>
+          <w:tcPr>
+            <w:tcW w:w="1916" w:type="dxa"/>
+            <w:shd w:val="clear" w:color="auto" w:fill="auto"/>
+          </w:tcPr>
+          <w:p>
+            <w:pPr>
+              <w:pBdr>
+                <w:top w:val="nil"/>
+                <w:left w:val="nil"/>
+                <w:bottom w:val="nil"/>
+                <w:right w:val="nil"/>
+                <w:between w:val="nil"/>
+              </w:pBdr>
+              <w:spacing w:after="120"/>
+              <w:jc w:val="center"/>
+              <w:rPr>
+                <w:color w:val="000000"/>
+              </w:rPr>
+            </w:pPr>
+            <w:r>
+              <w:rPr>
+                <w:color w:val="000000"/>
+              </w:rPr>
+              <w:t>Caffe bar Cozy</w:t>
+            </w:r>
+          </w:p>
+        </w:tc>
+        <w:tc>
+          <w:tcPr>
+            <w:tcW w:w="1916" w:type="dxa"/>
+            <w:shd w:val="clear" w:color="auto" w:fill="auto"/>
+          </w:tcPr>
+          <w:p>
+            <w:pPr>
+              <w:pBdr>
+                <w:top w:val="nil"/>
+                <w:left w:val="nil"/>
+                <w:bottom w:val="nil"/>
+                <w:right w:val="nil"/>
+                <w:between w:val="nil"/>
+              </w:pBdr>
+              <w:spacing w:after="120"/>
+              <w:jc w:val="center"/>
+              <w:rPr>
+                <w:color w:val="000000"/>
+              </w:rPr>
+            </w:pPr>
+            <w:r>
+              <w:rPr>
+                <w:color w:val="000000"/>
+              </w:rPr>
+              <w:t>Svi članovi</w:t>
+            </w:r>
+          </w:p>
+        </w:tc>
+        <w:tc>
+          <w:tcPr>
+            <w:tcW w:w="2074" w:type="dxa"/>
+            <w:shd w:val="clear" w:color="auto" w:fill="auto"/>
+          </w:tcPr>
+          <w:p>
+            <w:pPr>
+              <w:pBdr>
+                <w:top w:val="nil"/>
+                <w:left w:val="nil"/>
+                <w:bottom w:val="nil"/>
+                <w:right w:val="nil"/>
+                <w:between w:val="nil"/>
+              </w:pBdr>
+              <w:spacing w:after="120"/>
+              <w:jc w:val="center"/>
+              <w:rPr>
+                <w:color w:val="000000"/>
+              </w:rPr>
+            </w:pPr>
+            <w:r>
+              <w:rPr>
+                <w:color w:val="000000"/>
+              </w:rPr>
+              <w:t xml:space="preserve">Dogovorili se o podjeli rada unutar dva „mini tima“ </w:t>
+            </w:r>
+            <w:r>
+              <w:rPr>
+                <w:color w:val="000000"/>
+              </w:rPr>
+              <w:t>te odredili više samostalnog rada</w:t>
+            </w:r>
+          </w:p>
+        </w:tc>
+      </w:tr>
+      <w:tr>
+        <w:trPr>
+          <w:trHeight w:val="42"/>
+        </w:trPr>
+        <w:tc>
+          <w:tcPr>
+            <w:tcW w:w="1916" w:type="dxa"/>
+            <w:shd w:val="clear" w:color="auto" w:fill="auto"/>
+          </w:tcPr>
+          <w:p>
+            <w:pPr>
+              <w:pBdr>
+                <w:top w:val="nil"/>
+                <w:left w:val="nil"/>
+                <w:bottom w:val="nil"/>
+                <w:right w:val="nil"/>
+                <w:between w:val="nil"/>
+              </w:pBdr>
+              <w:spacing w:after="120"/>
+              <w:jc w:val="center"/>
+              <w:rPr>
+                <w:color w:val="000000"/>
+              </w:rPr>
+            </w:pPr>
+            <w:r>
+              <w:rPr>
+                <w:color w:val="000000"/>
+              </w:rPr>
               <w:t>11.12.2023.</w:t>
             </w:r>
           </w:p>
         </w:tc>
         <w:tc>
           <w:tcPr>
-            <w:tcW w:w="1915" w:type="dxa"/>
+            <w:tcW w:w="1916" w:type="dxa"/>
             <w:shd w:val="clear" w:color="auto" w:fill="auto"/>
           </w:tcPr>
           <w:p>
@@ -8495,7 +8516,7 @@
         </w:tc>
         <w:tc>
           <w:tcPr>
-            <w:tcW w:w="1915" w:type="dxa"/>
+            <w:tcW w:w="1916" w:type="dxa"/>
             <w:shd w:val="clear" w:color="auto" w:fill="auto"/>
           </w:tcPr>
           <w:p>
@@ -8523,7 +8544,7 @@
         </w:tc>
         <w:tc>
           <w:tcPr>
-            <w:tcW w:w="1915" w:type="dxa"/>
+            <w:tcW w:w="1916" w:type="dxa"/>
             <w:shd w:val="clear" w:color="auto" w:fill="auto"/>
           </w:tcPr>
           <w:p>
@@ -8551,7 +8572,7 @@
         </w:tc>
         <w:tc>
           <w:tcPr>
-            <w:tcW w:w="2073" w:type="dxa"/>
+            <w:tcW w:w="2074" w:type="dxa"/>
             <w:shd w:val="clear" w:color="auto" w:fill="auto"/>
           </w:tcPr>
           <w:p>
@@ -8574,6 +8595,441 @@
                 <w:color w:val="000000"/>
               </w:rPr>
               <w:t>Konzultacije s mentorom</w:t>
+            </w:r>
+          </w:p>
+        </w:tc>
+      </w:tr>
+      <w:tr>
+        <w:trPr>
+          <w:trHeight w:val="42"/>
+        </w:trPr>
+        <w:tc>
+          <w:tcPr>
+            <w:tcW w:w="1916" w:type="dxa"/>
+            <w:shd w:val="clear" w:color="auto" w:fill="auto"/>
+          </w:tcPr>
+          <w:p>
+            <w:pPr>
+              <w:pBdr>
+                <w:top w:val="nil"/>
+                <w:left w:val="nil"/>
+                <w:bottom w:val="nil"/>
+                <w:right w:val="nil"/>
+                <w:between w:val="nil"/>
+              </w:pBdr>
+              <w:spacing w:after="120"/>
+              <w:jc w:val="center"/>
+              <w:rPr>
+                <w:color w:val="000000"/>
+              </w:rPr>
+            </w:pPr>
+            <w:r>
+              <w:rPr>
+                <w:color w:val="000000"/>
+              </w:rPr>
+              <w:t>8.1.2024.</w:t>
+            </w:r>
+          </w:p>
+        </w:tc>
+        <w:tc>
+          <w:tcPr>
+            <w:tcW w:w="1916" w:type="dxa"/>
+            <w:shd w:val="clear" w:color="auto" w:fill="auto"/>
+          </w:tcPr>
+          <w:p>
+            <w:pPr>
+              <w:pBdr>
+                <w:top w:val="nil"/>
+                <w:left w:val="nil"/>
+                <w:bottom w:val="nil"/>
+                <w:right w:val="nil"/>
+                <w:between w:val="nil"/>
+              </w:pBdr>
+              <w:spacing w:after="120"/>
+              <w:jc w:val="center"/>
+              <w:rPr>
+                <w:color w:val="000000"/>
+              </w:rPr>
+            </w:pPr>
+            <w:r>
+              <w:rPr>
+                <w:color w:val="000000"/>
+              </w:rPr>
+              <w:t>16:00 – 16:30</w:t>
+            </w:r>
+          </w:p>
+        </w:tc>
+        <w:tc>
+          <w:tcPr>
+            <w:tcW w:w="1916" w:type="dxa"/>
+            <w:shd w:val="clear" w:color="auto" w:fill="auto"/>
+          </w:tcPr>
+          <w:p>
+            <w:pPr>
+              <w:pBdr>
+                <w:top w:val="nil"/>
+                <w:left w:val="nil"/>
+                <w:bottom w:val="nil"/>
+                <w:right w:val="nil"/>
+                <w:between w:val="nil"/>
+              </w:pBdr>
+              <w:spacing w:after="120"/>
+              <w:jc w:val="center"/>
+              <w:rPr>
+                <w:color w:val="000000"/>
+              </w:rPr>
+            </w:pPr>
+            <w:r>
+              <w:rPr>
+                <w:color w:val="000000"/>
+              </w:rPr>
+              <w:t>MS Teams</w:t>
+            </w:r>
+          </w:p>
+        </w:tc>
+        <w:tc>
+          <w:tcPr>
+            <w:tcW w:w="1916" w:type="dxa"/>
+            <w:shd w:val="clear" w:color="auto" w:fill="auto"/>
+          </w:tcPr>
+          <w:p>
+            <w:pPr>
+              <w:pBdr>
+                <w:top w:val="nil"/>
+                <w:left w:val="nil"/>
+                <w:bottom w:val="nil"/>
+                <w:right w:val="nil"/>
+                <w:between w:val="nil"/>
+              </w:pBdr>
+              <w:spacing w:after="120"/>
+              <w:jc w:val="center"/>
+              <w:rPr>
+                <w:color w:val="000000"/>
+              </w:rPr>
+            </w:pPr>
+            <w:r>
+              <w:rPr>
+                <w:color w:val="000000"/>
+              </w:rPr>
+              <w:t>Svi članovi</w:t>
+            </w:r>
+          </w:p>
+        </w:tc>
+        <w:tc>
+          <w:tcPr>
+            <w:tcW w:w="2074" w:type="dxa"/>
+            <w:shd w:val="clear" w:color="auto" w:fill="auto"/>
+          </w:tcPr>
+          <w:p>
+            <w:pPr>
+              <w:pBdr>
+                <w:top w:val="nil"/>
+                <w:left w:val="nil"/>
+                <w:bottom w:val="nil"/>
+                <w:right w:val="nil"/>
+                <w:between w:val="nil"/>
+              </w:pBdr>
+              <w:spacing w:after="120"/>
+              <w:jc w:val="center"/>
+              <w:rPr>
+                <w:color w:val="000000"/>
+              </w:rPr>
+            </w:pPr>
+            <w:r>
+              <w:rPr>
+                <w:color w:val="000000"/>
+              </w:rPr>
+              <w:t>Konzultacije s mentorom</w:t>
+            </w:r>
+          </w:p>
+        </w:tc>
+      </w:tr>
+      <w:tr>
+        <w:trPr>
+          <w:trHeight w:val="42"/>
+        </w:trPr>
+        <w:tc>
+          <w:tcPr>
+            <w:tcW w:w="1916" w:type="dxa"/>
+            <w:shd w:val="clear" w:color="auto" w:fill="auto"/>
+          </w:tcPr>
+          <w:p>
+            <w:pPr>
+              <w:pBdr>
+                <w:top w:val="nil"/>
+                <w:left w:val="nil"/>
+                <w:bottom w:val="nil"/>
+                <w:right w:val="nil"/>
+                <w:between w:val="nil"/>
+              </w:pBdr>
+              <w:spacing w:after="120"/>
+              <w:jc w:val="center"/>
+              <w:rPr>
+                <w:color w:val="000000"/>
+              </w:rPr>
+            </w:pPr>
+            <w:r>
+              <w:rPr>
+                <w:color w:val="000000"/>
+              </w:rPr>
+              <w:t>15.1.2024.</w:t>
+            </w:r>
+          </w:p>
+        </w:tc>
+        <w:tc>
+          <w:tcPr>
+            <w:tcW w:w="1916" w:type="dxa"/>
+            <w:shd w:val="clear" w:color="auto" w:fill="auto"/>
+          </w:tcPr>
+          <w:p>
+            <w:pPr>
+              <w:pBdr>
+                <w:top w:val="nil"/>
+                <w:left w:val="nil"/>
+                <w:bottom w:val="nil"/>
+                <w:right w:val="nil"/>
+                <w:between w:val="nil"/>
+              </w:pBdr>
+              <w:spacing w:after="120"/>
+              <w:jc w:val="center"/>
+              <w:rPr>
+                <w:color w:val="000000"/>
+              </w:rPr>
+            </w:pPr>
+            <w:r>
+              <w:rPr>
+                <w:color w:val="000000"/>
+              </w:rPr>
+              <w:t>16:00 – 16:30</w:t>
+            </w:r>
+          </w:p>
+        </w:tc>
+        <w:tc>
+          <w:tcPr>
+            <w:tcW w:w="1916" w:type="dxa"/>
+            <w:shd w:val="clear" w:color="auto" w:fill="auto"/>
+          </w:tcPr>
+          <w:p>
+            <w:pPr>
+              <w:pBdr>
+                <w:top w:val="nil"/>
+                <w:left w:val="nil"/>
+                <w:bottom w:val="nil"/>
+                <w:right w:val="nil"/>
+                <w:between w:val="nil"/>
+              </w:pBdr>
+              <w:spacing w:after="120"/>
+              <w:jc w:val="center"/>
+              <w:rPr>
+                <w:color w:val="000000"/>
+              </w:rPr>
+            </w:pPr>
+            <w:r>
+              <w:rPr>
+                <w:color w:val="000000"/>
+              </w:rPr>
+              <w:t>MS Teams</w:t>
+            </w:r>
+          </w:p>
+        </w:tc>
+        <w:tc>
+          <w:tcPr>
+            <w:tcW w:w="1916" w:type="dxa"/>
+            <w:shd w:val="clear" w:color="auto" w:fill="auto"/>
+          </w:tcPr>
+          <w:p>
+            <w:pPr>
+              <w:pBdr>
+                <w:top w:val="nil"/>
+                <w:left w:val="nil"/>
+                <w:bottom w:val="nil"/>
+                <w:right w:val="nil"/>
+                <w:between w:val="nil"/>
+              </w:pBdr>
+              <w:spacing w:after="120"/>
+              <w:jc w:val="center"/>
+              <w:rPr>
+                <w:color w:val="000000"/>
+              </w:rPr>
+            </w:pPr>
+            <w:r>
+              <w:rPr>
+                <w:color w:val="000000"/>
+              </w:rPr>
+              <w:t>Svi članovi</w:t>
+            </w:r>
+          </w:p>
+        </w:tc>
+        <w:tc>
+          <w:tcPr>
+            <w:tcW w:w="2074" w:type="dxa"/>
+            <w:shd w:val="clear" w:color="auto" w:fill="auto"/>
+          </w:tcPr>
+          <w:p>
+            <w:pPr>
+              <w:pBdr>
+                <w:top w:val="nil"/>
+                <w:left w:val="nil"/>
+                <w:bottom w:val="nil"/>
+                <w:right w:val="nil"/>
+                <w:between w:val="nil"/>
+              </w:pBdr>
+              <w:spacing w:after="120"/>
+              <w:jc w:val="center"/>
+              <w:rPr>
+                <w:color w:val="000000"/>
+              </w:rPr>
+            </w:pPr>
+            <w:r>
+              <w:rPr>
+                <w:color w:val="000000"/>
+              </w:rPr>
+              <w:t>Posljednje konzultacije pred službenu predaju projekta</w:t>
+            </w:r>
+          </w:p>
+        </w:tc>
+      </w:tr>
+      <w:tr>
+        <w:trPr>
+          <w:trHeight w:val="42"/>
+        </w:trPr>
+        <w:tc>
+          <w:tcPr>
+            <w:tcW w:w="1916" w:type="dxa"/>
+            <w:shd w:val="clear" w:color="auto" w:fill="auto"/>
+          </w:tcPr>
+          <w:p>
+            <w:pPr>
+              <w:pBdr>
+                <w:top w:val="nil"/>
+                <w:left w:val="nil"/>
+                <w:bottom w:val="nil"/>
+                <w:right w:val="nil"/>
+                <w:between w:val="nil"/>
+              </w:pBdr>
+              <w:spacing w:after="120"/>
+              <w:jc w:val="center"/>
+              <w:rPr>
+                <w:color w:val="000000"/>
+              </w:rPr>
+            </w:pPr>
+            <w:r>
+              <w:rPr>
+                <w:color w:val="000000"/>
+              </w:rPr>
+              <w:t>22.1.2024.</w:t>
+            </w:r>
+          </w:p>
+        </w:tc>
+        <w:tc>
+          <w:tcPr>
+            <w:tcW w:w="1916" w:type="dxa"/>
+            <w:shd w:val="clear" w:color="auto" w:fill="auto"/>
+          </w:tcPr>
+          <w:p>
+            <w:pPr>
+              <w:pBdr>
+                <w:top w:val="nil"/>
+                <w:left w:val="nil"/>
+                <w:bottom w:val="nil"/>
+                <w:right w:val="nil"/>
+                <w:between w:val="nil"/>
+              </w:pBdr>
+              <w:spacing w:after="120"/>
+              <w:jc w:val="center"/>
+              <w:rPr>
+                <w:color w:val="000000"/>
+              </w:rPr>
+            </w:pPr>
+            <w:r>
+              <w:rPr>
+                <w:color w:val="000000"/>
+              </w:rPr>
+              <w:t>15:30 – 16:30</w:t>
+            </w:r>
+          </w:p>
+        </w:tc>
+        <w:tc>
+          <w:tcPr>
+            <w:tcW w:w="1916" w:type="dxa"/>
+            <w:shd w:val="clear" w:color="auto" w:fill="auto"/>
+          </w:tcPr>
+          <w:p>
+            <w:pPr>
+              <w:pBdr>
+                <w:top w:val="nil"/>
+                <w:left w:val="nil"/>
+                <w:bottom w:val="nil"/>
+                <w:right w:val="nil"/>
+                <w:between w:val="nil"/>
+              </w:pBdr>
+              <w:spacing w:after="120"/>
+              <w:jc w:val="center"/>
+              <w:rPr>
+                <w:color w:val="000000"/>
+              </w:rPr>
+            </w:pPr>
+            <w:r>
+              <w:rPr>
+                <w:color w:val="000000"/>
+              </w:rPr>
+              <w:t>MS Teams</w:t>
+            </w:r>
+          </w:p>
+        </w:tc>
+        <w:tc>
+          <w:tcPr>
+            <w:tcW w:w="1916" w:type="dxa"/>
+            <w:shd w:val="clear" w:color="auto" w:fill="auto"/>
+          </w:tcPr>
+          <w:p>
+            <w:pPr>
+              <w:pBdr>
+                <w:top w:val="nil"/>
+                <w:left w:val="nil"/>
+                <w:bottom w:val="nil"/>
+                <w:right w:val="nil"/>
+                <w:between w:val="nil"/>
+              </w:pBdr>
+              <w:spacing w:after="120"/>
+              <w:jc w:val="center"/>
+              <w:rPr>
+                <w:color w:val="000000"/>
+              </w:rPr>
+            </w:pPr>
+            <w:r>
+              <w:rPr>
+                <w:color w:val="000000"/>
+              </w:rPr>
+              <w:t>Svi članovi</w:t>
+            </w:r>
+          </w:p>
+        </w:tc>
+        <w:tc>
+          <w:tcPr>
+            <w:tcW w:w="2074" w:type="dxa"/>
+            <w:shd w:val="clear" w:color="auto" w:fill="auto"/>
+          </w:tcPr>
+          <w:p>
+            <w:pPr>
+              <w:pBdr>
+                <w:top w:val="nil"/>
+                <w:left w:val="nil"/>
+                <w:bottom w:val="nil"/>
+                <w:right w:val="nil"/>
+                <w:between w:val="nil"/>
+              </w:pBdr>
+              <w:spacing w:after="120"/>
+              <w:jc w:val="center"/>
+              <w:rPr>
+                <w:color w:val="000000"/>
+              </w:rPr>
+            </w:pPr>
+            <w:r>
+              <w:rPr>
+                <w:color w:val="000000"/>
+              </w:rPr>
+              <w:t>Službena predaja projekta</w:t>
             </w:r>
           </w:p>
         </w:tc>
@@ -12820,28 +13276,28 @@
 </file>
 
 <file path=customXml/item1.xml><?xml version="1.0" encoding="utf-8"?>
+<b:Sources xmlns:b="http://schemas.openxmlformats.org/officeDocument/2006/bibliography" xmlns="http://schemas.openxmlformats.org/officeDocument/2006/bibliography" SelectedStyle="\APASixthEditionOfficeOnline.xsl" StyleName="APA" Version="6"/>
+</file>
+
+<file path=customXml/item2.xml><?xml version="1.0" encoding="utf-8"?>
 <go:gDocsCustomXmlDataStorage xmlns:go="http://customooxmlschemas.google.com/" xmlns:r="http://schemas.openxmlformats.org/officeDocument/2006/relationships" uri="GoogleDocsCustomDataVersion1">
   <go:docsCustomData xmlns:go="http://customooxmlschemas.google.com/" roundtripDataSignature="AMtx7mhg3q34TYC3R95zjW6OW+yGepWWSw==">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</go:docsCustomData>
 </go:gDocsCustomXmlDataStorage>
 </file>
 
-<file path=customXml/item2.xml><?xml version="1.0" encoding="utf-8"?>
-<b:Sources xmlns:b="http://schemas.openxmlformats.org/officeDocument/2006/bibliography" xmlns="http://schemas.openxmlformats.org/officeDocument/2006/bibliography" SelectedStyle="\APASixthEditionOfficeOnline.xsl" StyleName="APA" Version="6"/>
+<file path=customXml/itemProps1.xml><?xml version="1.0" encoding="utf-8"?>
+<ds:datastoreItem xmlns:ds="http://schemas.openxmlformats.org/officeDocument/2006/customXml" ds:itemID="{98FDBAAB-F2EB-4792-B094-16D84125F010}">
+  <ds:schemaRefs>
+    <ds:schemaRef ds:uri="http://schemas.openxmlformats.org/officeDocument/2006/bibliography"/>
+  </ds:schemaRefs>
+</ds:datastoreItem>
 </file>
 
-<file path=customXml/itemProps1.xml><?xml version="1.0" encoding="utf-8"?>
+<file path=customXml/itemProps2.xml><?xml version="1.0" encoding="utf-8"?>
 <ds:datastoreItem xmlns:ds="http://schemas.openxmlformats.org/officeDocument/2006/customXml" ds:itemID="{11111111-1234-1234-1234-123412341234}">
   <ds:schemaRefs>
     <ds:schemaRef ds:uri="http://customooxmlschemas.google.com/"/>
     <ds:schemaRef ds:uri="http://schemas.openxmlformats.org/officeDocument/2006/relationships"/>
   </ds:schemaRefs>
 </ds:datastoreItem>
-</file>
-
-<file path=customXml/itemProps2.xml><?xml version="1.0" encoding="utf-8"?>
-<ds:datastoreItem xmlns:ds="http://schemas.openxmlformats.org/officeDocument/2006/customXml" ds:itemID="{98FDBAAB-F2EB-4792-B094-16D84125F010}">
-  <ds:schemaRefs>
-    <ds:schemaRef ds:uri="http://schemas.openxmlformats.org/officeDocument/2006/bibliography"/>
-  </ds:schemaRefs>
-</ds:datastoreItem>
 </file>